--- a/SubmissionDocs/40128955_ProblemSpecification.docx
+++ b/SubmissionDocs/40128955_ProblemSpecification.docx
@@ -8,6 +8,69 @@
       </w:r>
     </w:p>
     <w:p/>
+    <w:p>
+      <w:pPr>
+        <w:jc w:val="center"/>
+        <w:rPr>
+          <w:sz w:val="20"/>
+          <w:szCs w:val="20"/>
+        </w:rPr>
+      </w:pPr>
+      <w:r>
+        <w:rPr>
+          <w:sz w:val="20"/>
+          <w:szCs w:val="20"/>
+        </w:rPr>
+        <w:drawing>
+          <wp:inline distT="0" distB="0" distL="0" distR="0" wp14:anchorId="3AAAE609" wp14:editId="3A8CA84E">
+            <wp:extent cx="4648200" cy="1219200"/>
+            <wp:effectExtent l="38100" t="38100" r="38100" b="38100"/>
+            <wp:docPr id="1" name="Picture 1" descr="Text&#10;&#10;Description automatically generated"/>
+            <wp:cNvGraphicFramePr>
+              <a:graphicFrameLocks xmlns:a="http://schemas.openxmlformats.org/drawingml/2006/main" noChangeAspect="1"/>
+            </wp:cNvGraphicFramePr>
+            <a:graphic xmlns:a="http://schemas.openxmlformats.org/drawingml/2006/main">
+              <a:graphicData uri="http://schemas.openxmlformats.org/drawingml/2006/picture">
+                <pic:pic xmlns:pic="http://schemas.openxmlformats.org/drawingml/2006/picture">
+                  <pic:nvPicPr>
+                    <pic:cNvPr id="1" name="Picture 1" descr="Text&#10;&#10;Description automatically generated"/>
+                    <pic:cNvPicPr/>
+                  </pic:nvPicPr>
+                  <pic:blipFill>
+                    <a:blip r:embed="rId7"/>
+                    <a:stretch>
+                      <a:fillRect/>
+                    </a:stretch>
+                  </pic:blipFill>
+                  <pic:spPr>
+                    <a:xfrm>
+                      <a:off x="0" y="0"/>
+                      <a:ext cx="4648200" cy="1219200"/>
+                    </a:xfrm>
+                    <a:prstGeom prst="rect">
+                      <a:avLst/>
+                    </a:prstGeom>
+                    <a:ln w="28575">
+                      <a:solidFill>
+                        <a:schemeClr val="tx1"/>
+                      </a:solidFill>
+                    </a:ln>
+                  </pic:spPr>
+                </pic:pic>
+              </a:graphicData>
+            </a:graphic>
+          </wp:inline>
+        </w:drawing>
+      </w:r>
+    </w:p>
+    <w:p>
+      <w:pPr>
+        <w:rPr>
+          <w:sz w:val="20"/>
+          <w:szCs w:val="20"/>
+        </w:rPr>
+      </w:pPr>
+    </w:p>
     <w:p>
       <w:pPr>
         <w:rPr>
@@ -42,15 +105,34 @@
         </w:rPr>
         <w:t xml:space="preserve">Some facts on </w:t>
       </w:r>
-      <w:proofErr w:type="spellStart"/>
-      <w:r>
-        <w:rPr>
-          <w:sz w:val="20"/>
-          <w:szCs w:val="20"/>
-        </w:rPr>
-        <w:t>beachsmart</w:t>
-      </w:r>
-      <w:proofErr w:type="spellEnd"/>
+      <w:r>
+        <w:rPr>
+          <w:sz w:val="20"/>
+          <w:szCs w:val="20"/>
+        </w:rPr>
+        <w:t>B</w:t>
+      </w:r>
+      <w:r>
+        <w:rPr>
+          <w:sz w:val="20"/>
+          <w:szCs w:val="20"/>
+        </w:rPr>
+        <w:t>each</w:t>
+      </w:r>
+      <w:r>
+        <w:rPr>
+          <w:sz w:val="20"/>
+          <w:szCs w:val="20"/>
+        </w:rPr>
+        <w:t>S</w:t>
+      </w:r>
+      <w:r>
+        <w:rPr>
+          <w:sz w:val="20"/>
+          <w:szCs w:val="20"/>
+        </w:rPr>
+        <w:t>mart</w:t>
+      </w:r>
     </w:p>
     <w:p>
       <w:pPr>
@@ -439,7 +521,7 @@
       </w:pPr>
     </w:p>
     <w:sectPr>
-      <w:headerReference w:type="default" r:id="rId7"/>
+      <w:headerReference w:type="default" r:id="rId8"/>
       <w:pgSz w:w="11906" w:h="16838"/>
       <w:pgMar w:top="1440" w:right="1440" w:bottom="1440" w:left="1440" w:header="708" w:footer="708" w:gutter="0"/>
       <w:cols w:space="708"/>

--- a/SubmissionDocs/40128955_ProblemSpecification.docx
+++ b/SubmissionDocs/40128955_ProblemSpecification.docx
@@ -18,6 +18,7 @@
       </w:pPr>
       <w:r>
         <w:rPr>
+          <w:noProof/>
           <w:sz w:val="20"/>
           <w:szCs w:val="20"/>
         </w:rPr>
@@ -37,7 +38,7 @@
                     <pic:cNvPicPr/>
                   </pic:nvPicPr>
                   <pic:blipFill>
-                    <a:blip r:embed="rId7"/>
+                    <a:blip r:embed="rId8"/>
                     <a:stretch>
                       <a:fillRect/>
                     </a:stretch>
@@ -103,36 +104,21 @@
           <w:sz w:val="20"/>
           <w:szCs w:val="20"/>
         </w:rPr>
-        <w:t xml:space="preserve">Some facts on </w:t>
-      </w:r>
-      <w:r>
-        <w:rPr>
-          <w:sz w:val="20"/>
-          <w:szCs w:val="20"/>
-        </w:rPr>
-        <w:t>B</w:t>
-      </w:r>
-      <w:r>
-        <w:rPr>
-          <w:sz w:val="20"/>
-          <w:szCs w:val="20"/>
-        </w:rPr>
-        <w:t>each</w:t>
-      </w:r>
-      <w:r>
-        <w:rPr>
-          <w:sz w:val="20"/>
-          <w:szCs w:val="20"/>
-        </w:rPr>
-        <w:t>S</w:t>
-      </w:r>
-      <w:r>
-        <w:rPr>
-          <w:sz w:val="20"/>
-          <w:szCs w:val="20"/>
-        </w:rPr>
-        <w:t>mart</w:t>
-      </w:r>
+        <w:t>BeachSmart</w:t>
+      </w:r>
+    </w:p>
+    <w:p>
+      <w:pPr>
+        <w:pStyle w:val="ListParagraph"/>
+        <w:numPr>
+          <w:ilvl w:val="1"/>
+          <w:numId w:val="1"/>
+        </w:numPr>
+        <w:rPr>
+          <w:sz w:val="20"/>
+          <w:szCs w:val="20"/>
+        </w:rPr>
+      </w:pPr>
     </w:p>
     <w:p>
       <w:pPr>
@@ -343,8 +329,1447 @@
           <w:sz w:val="20"/>
           <w:szCs w:val="20"/>
         </w:rPr>
+        <w:t>HTML</w:t>
+      </w:r>
+    </w:p>
+    <w:p>
+      <w:pPr>
+        <w:pStyle w:val="ListParagraph"/>
+        <w:numPr>
+          <w:ilvl w:val="1"/>
+          <w:numId w:val="1"/>
+        </w:numPr>
+        <w:rPr>
+          <w:sz w:val="20"/>
+          <w:szCs w:val="20"/>
+        </w:rPr>
+      </w:pPr>
+      <w:r>
+        <w:rPr>
+          <w:sz w:val="20"/>
+          <w:szCs w:val="20"/>
+        </w:rPr>
+        <w:t>CSS</w:t>
+      </w:r>
+    </w:p>
+    <w:p>
+      <w:pPr>
+        <w:pStyle w:val="ListParagraph"/>
+        <w:numPr>
+          <w:ilvl w:val="2"/>
+          <w:numId w:val="1"/>
+        </w:numPr>
+        <w:rPr>
+          <w:sz w:val="20"/>
+          <w:szCs w:val="20"/>
+        </w:rPr>
+      </w:pPr>
+      <w:r>
+        <w:rPr>
+          <w:sz w:val="20"/>
+          <w:szCs w:val="20"/>
+        </w:rPr>
+        <w:t>Font</w:t>
+      </w:r>
+    </w:p>
+    <w:p>
+      <w:pPr>
+        <w:pStyle w:val="ListParagraph"/>
+        <w:numPr>
+          <w:ilvl w:val="2"/>
+          <w:numId w:val="1"/>
+        </w:numPr>
+        <w:rPr>
+          <w:sz w:val="20"/>
+          <w:szCs w:val="20"/>
+        </w:rPr>
+      </w:pPr>
+      <w:r>
+        <w:rPr>
+          <w:sz w:val="20"/>
+          <w:szCs w:val="20"/>
+        </w:rPr>
+        <w:t>Logo</w:t>
+      </w:r>
+    </w:p>
+    <w:p>
+      <w:pPr>
+        <w:pStyle w:val="ListParagraph"/>
+        <w:numPr>
+          <w:ilvl w:val="2"/>
+          <w:numId w:val="1"/>
+        </w:numPr>
+        <w:rPr>
+          <w:sz w:val="20"/>
+          <w:szCs w:val="20"/>
+        </w:rPr>
+      </w:pPr>
+      <w:r>
+        <w:rPr>
+          <w:noProof/>
+          <w:sz w:val="20"/>
+          <w:szCs w:val="20"/>
+        </w:rPr>
+        <w:drawing>
+          <wp:inline distT="0" distB="0" distL="0" distR="0" wp14:anchorId="328BF498" wp14:editId="3E332F7B">
+            <wp:extent cx="3760641" cy="3951215"/>
+            <wp:effectExtent l="0" t="0" r="0" b="0"/>
+            <wp:docPr id="11" name="Picture 11" descr="Graphical user interface&#10;&#10;Description automatically generated with low confidence"/>
+            <wp:cNvGraphicFramePr>
+              <a:graphicFrameLocks xmlns:a="http://schemas.openxmlformats.org/drawingml/2006/main" noChangeAspect="1"/>
+            </wp:cNvGraphicFramePr>
+            <a:graphic xmlns:a="http://schemas.openxmlformats.org/drawingml/2006/main">
+              <a:graphicData uri="http://schemas.openxmlformats.org/drawingml/2006/picture">
+                <pic:pic xmlns:pic="http://schemas.openxmlformats.org/drawingml/2006/picture">
+                  <pic:nvPicPr>
+                    <pic:cNvPr id="11" name="Picture 11" descr="Graphical user interface&#10;&#10;Description automatically generated with low confidence"/>
+                    <pic:cNvPicPr/>
+                  </pic:nvPicPr>
+                  <pic:blipFill>
+                    <a:blip r:embed="rId9"/>
+                    <a:stretch>
+                      <a:fillRect/>
+                    </a:stretch>
+                  </pic:blipFill>
+                  <pic:spPr>
+                    <a:xfrm>
+                      <a:off x="0" y="0"/>
+                      <a:ext cx="3900878" cy="4098558"/>
+                    </a:xfrm>
+                    <a:prstGeom prst="rect">
+                      <a:avLst/>
+                    </a:prstGeom>
+                  </pic:spPr>
+                </pic:pic>
+              </a:graphicData>
+            </a:graphic>
+          </wp:inline>
+        </w:drawing>
+      </w:r>
+    </w:p>
+    <w:p>
+      <w:pPr>
+        <w:pStyle w:val="ListParagraph"/>
+        <w:numPr>
+          <w:ilvl w:val="2"/>
+          <w:numId w:val="1"/>
+        </w:numPr>
+        <w:rPr>
+          <w:sz w:val="20"/>
+          <w:szCs w:val="20"/>
+        </w:rPr>
+      </w:pPr>
+      <w:r>
+        <w:rPr>
+          <w:sz w:val="20"/>
+          <w:szCs w:val="20"/>
+        </w:rPr>
+        <w:t>Main content</w:t>
+      </w:r>
+    </w:p>
+    <w:p>
+      <w:pPr>
+        <w:pStyle w:val="ListParagraph"/>
+        <w:numPr>
+          <w:ilvl w:val="2"/>
+          <w:numId w:val="1"/>
+        </w:numPr>
+        <w:rPr>
+          <w:sz w:val="20"/>
+          <w:szCs w:val="20"/>
+        </w:rPr>
+      </w:pPr>
+      <w:r>
+        <w:rPr>
+          <w:noProof/>
+          <w:sz w:val="20"/>
+          <w:szCs w:val="20"/>
+        </w:rPr>
+        <w:lastRenderedPageBreak/>
+        <w:drawing>
+          <wp:inline distT="0" distB="0" distL="0" distR="0" wp14:anchorId="4018417E" wp14:editId="7D954B92">
+            <wp:extent cx="3733800" cy="3848100"/>
+            <wp:effectExtent l="0" t="0" r="0" b="0"/>
+            <wp:docPr id="12" name="Picture 12" descr="Graphical user interface, application&#10;&#10;Description automatically generated"/>
+            <wp:cNvGraphicFramePr>
+              <a:graphicFrameLocks xmlns:a="http://schemas.openxmlformats.org/drawingml/2006/main" noChangeAspect="1"/>
+            </wp:cNvGraphicFramePr>
+            <a:graphic xmlns:a="http://schemas.openxmlformats.org/drawingml/2006/main">
+              <a:graphicData uri="http://schemas.openxmlformats.org/drawingml/2006/picture">
+                <pic:pic xmlns:pic="http://schemas.openxmlformats.org/drawingml/2006/picture">
+                  <pic:nvPicPr>
+                    <pic:cNvPr id="12" name="Picture 12" descr="Graphical user interface, application&#10;&#10;Description automatically generated"/>
+                    <pic:cNvPicPr/>
+                  </pic:nvPicPr>
+                  <pic:blipFill>
+                    <a:blip r:embed="rId10"/>
+                    <a:stretch>
+                      <a:fillRect/>
+                    </a:stretch>
+                  </pic:blipFill>
+                  <pic:spPr>
+                    <a:xfrm>
+                      <a:off x="0" y="0"/>
+                      <a:ext cx="3733800" cy="3848100"/>
+                    </a:xfrm>
+                    <a:prstGeom prst="rect">
+                      <a:avLst/>
+                    </a:prstGeom>
+                  </pic:spPr>
+                </pic:pic>
+              </a:graphicData>
+            </a:graphic>
+          </wp:inline>
+        </w:drawing>
+      </w:r>
+    </w:p>
+    <w:p>
+      <w:pPr>
+        <w:pStyle w:val="ListParagraph"/>
+        <w:numPr>
+          <w:ilvl w:val="2"/>
+          <w:numId w:val="1"/>
+        </w:numPr>
+        <w:rPr>
+          <w:sz w:val="20"/>
+          <w:szCs w:val="20"/>
+        </w:rPr>
+      </w:pPr>
+      <w:r>
+        <w:rPr>
+          <w:sz w:val="20"/>
+          <w:szCs w:val="20"/>
+        </w:rPr>
+        <w:t>Category placeholder images</w:t>
+      </w:r>
+    </w:p>
+    <w:p>
+      <w:pPr>
+        <w:pStyle w:val="ListParagraph"/>
+        <w:numPr>
+          <w:ilvl w:val="2"/>
+          <w:numId w:val="1"/>
+        </w:numPr>
+        <w:rPr>
+          <w:sz w:val="20"/>
+          <w:szCs w:val="20"/>
+        </w:rPr>
+      </w:pPr>
+    </w:p>
+    <w:p>
+      <w:pPr>
+        <w:pStyle w:val="ListParagraph"/>
+        <w:numPr>
+          <w:ilvl w:val="2"/>
+          <w:numId w:val="1"/>
+        </w:numPr>
+        <w:rPr>
+          <w:sz w:val="20"/>
+          <w:szCs w:val="20"/>
+        </w:rPr>
+      </w:pPr>
+      <w:r>
+        <w:rPr>
+          <w:sz w:val="20"/>
+          <w:szCs w:val="20"/>
+        </w:rPr>
+        <w:t>Current colour palette for CCG site</w:t>
+      </w:r>
+    </w:p>
+    <w:p>
+      <w:pPr>
+        <w:pStyle w:val="ListParagraph"/>
+        <w:numPr>
+          <w:ilvl w:val="3"/>
+          <w:numId w:val="1"/>
+        </w:numPr>
+        <w:rPr>
+          <w:sz w:val="20"/>
+          <w:szCs w:val="20"/>
+        </w:rPr>
+      </w:pPr>
+      <w:r>
+        <w:rPr>
+          <w:sz w:val="20"/>
+          <w:szCs w:val="20"/>
+        </w:rPr>
+        <w:t>Site palette</w:t>
+      </w:r>
+    </w:p>
+    <w:p>
+      <w:pPr>
+        <w:pStyle w:val="ListParagraph"/>
+        <w:numPr>
+          <w:ilvl w:val="4"/>
+          <w:numId w:val="1"/>
+        </w:numPr>
+        <w:rPr>
+          <w:sz w:val="20"/>
+          <w:szCs w:val="20"/>
+        </w:rPr>
+      </w:pPr>
+      <w:r>
+        <w:rPr>
+          <w:rFonts w:eastAsia="Times New Roman" w:cs="Arial"/>
+          <w:color w:val="000000" w:themeColor="text1"/>
+          <w:sz w:val="20"/>
+          <w:szCs w:val="20"/>
+          <w:shd w:val="clear" w:color="auto" w:fill="FFFFFF"/>
+          <w:lang w:eastAsia="en-GB"/>
+        </w:rPr>
+        <w:t>J</w:t>
+      </w:r>
+      <w:r>
+        <w:rPr>
+          <w:rFonts w:eastAsia="Times New Roman" w:cs="Arial"/>
+          <w:color w:val="000000" w:themeColor="text1"/>
+          <w:sz w:val="20"/>
+          <w:szCs w:val="20"/>
+          <w:shd w:val="clear" w:color="auto" w:fill="FFFFFF"/>
+          <w:lang w:eastAsia="en-GB"/>
+        </w:rPr>
+        <w:t xml:space="preserve">et: </w:t>
+      </w:r>
+      <w:r>
+        <w:rPr>
+          <w:rFonts w:eastAsia="Times New Roman" w:cs="Arial"/>
+          <w:color w:val="000000" w:themeColor="text1"/>
+          <w:sz w:val="20"/>
+          <w:szCs w:val="20"/>
+          <w:bdr w:val="none" w:sz="0" w:space="0" w:color="auto" w:frame="1"/>
+          <w:lang w:eastAsia="en-GB"/>
+        </w:rPr>
+        <w:t>#333333ff</w:t>
+      </w:r>
+    </w:p>
+    <w:p>
+      <w:pPr>
+        <w:pStyle w:val="ListParagraph"/>
+        <w:numPr>
+          <w:ilvl w:val="4"/>
+          <w:numId w:val="1"/>
+        </w:numPr>
+        <w:rPr>
+          <w:sz w:val="20"/>
+          <w:szCs w:val="20"/>
+        </w:rPr>
+      </w:pPr>
+      <w:r>
+        <w:rPr>
+          <w:rFonts w:eastAsia="Times New Roman" w:cs="Arial"/>
+          <w:color w:val="000000" w:themeColor="text1"/>
+          <w:sz w:val="20"/>
+          <w:szCs w:val="20"/>
+          <w:shd w:val="clear" w:color="auto" w:fill="FFFFFF"/>
+          <w:lang w:eastAsia="en-GB"/>
+        </w:rPr>
+        <w:t>E</w:t>
+      </w:r>
+      <w:r>
+        <w:rPr>
+          <w:rFonts w:eastAsia="Times New Roman" w:cs="Arial"/>
+          <w:color w:val="000000" w:themeColor="text1"/>
+          <w:sz w:val="20"/>
+          <w:szCs w:val="20"/>
+          <w:shd w:val="clear" w:color="auto" w:fill="FFFFFF"/>
+          <w:lang w:eastAsia="en-GB"/>
+        </w:rPr>
+        <w:t xml:space="preserve">nglish-violet: </w:t>
+      </w:r>
+      <w:r>
+        <w:rPr>
+          <w:rFonts w:eastAsia="Times New Roman" w:cs="Arial"/>
+          <w:color w:val="000000" w:themeColor="text1"/>
+          <w:sz w:val="20"/>
+          <w:szCs w:val="20"/>
+          <w:bdr w:val="none" w:sz="0" w:space="0" w:color="auto" w:frame="1"/>
+          <w:lang w:eastAsia="en-GB"/>
+        </w:rPr>
+        <w:t>#503250ff</w:t>
+      </w:r>
+    </w:p>
+    <w:p>
+      <w:pPr>
+        <w:pStyle w:val="ListParagraph"/>
+        <w:numPr>
+          <w:ilvl w:val="4"/>
+          <w:numId w:val="1"/>
+        </w:numPr>
+        <w:rPr>
+          <w:sz w:val="20"/>
+          <w:szCs w:val="20"/>
+        </w:rPr>
+      </w:pPr>
+      <w:r>
+        <w:rPr>
+          <w:rFonts w:eastAsia="Times New Roman" w:cs="Arial"/>
+          <w:color w:val="000000" w:themeColor="text1"/>
+          <w:sz w:val="20"/>
+          <w:szCs w:val="20"/>
+          <w:shd w:val="clear" w:color="auto" w:fill="FFFFFF"/>
+          <w:lang w:eastAsia="en-GB"/>
+        </w:rPr>
+        <w:t>E</w:t>
+      </w:r>
+      <w:r>
+        <w:rPr>
+          <w:rFonts w:eastAsia="Times New Roman" w:cs="Arial"/>
+          <w:color w:val="000000" w:themeColor="text1"/>
+          <w:sz w:val="20"/>
+          <w:szCs w:val="20"/>
+          <w:shd w:val="clear" w:color="auto" w:fill="FFFFFF"/>
+          <w:lang w:eastAsia="en-GB"/>
+        </w:rPr>
+        <w:t xml:space="preserve">nglish-violet-2: </w:t>
+      </w:r>
+      <w:r>
+        <w:rPr>
+          <w:rFonts w:eastAsia="Times New Roman" w:cs="Arial"/>
+          <w:color w:val="000000" w:themeColor="text1"/>
+          <w:sz w:val="20"/>
+          <w:szCs w:val="20"/>
+          <w:bdr w:val="none" w:sz="0" w:space="0" w:color="auto" w:frame="1"/>
+          <w:lang w:eastAsia="en-GB"/>
+        </w:rPr>
+        <w:t>#6a4c6dff</w:t>
+      </w:r>
+    </w:p>
+    <w:p>
+      <w:pPr>
+        <w:pStyle w:val="ListParagraph"/>
+        <w:numPr>
+          <w:ilvl w:val="4"/>
+          <w:numId w:val="1"/>
+        </w:numPr>
+        <w:rPr>
+          <w:sz w:val="20"/>
+          <w:szCs w:val="20"/>
+        </w:rPr>
+      </w:pPr>
+      <w:r>
+        <w:rPr>
+          <w:rFonts w:eastAsia="Times New Roman" w:cs="Arial"/>
+          <w:color w:val="000000" w:themeColor="text1"/>
+          <w:sz w:val="20"/>
+          <w:szCs w:val="20"/>
+          <w:shd w:val="clear" w:color="auto" w:fill="FFFFFF"/>
+          <w:lang w:eastAsia="en-GB"/>
+        </w:rPr>
+        <w:t>Q</w:t>
+      </w:r>
+      <w:r>
+        <w:rPr>
+          <w:rFonts w:eastAsia="Times New Roman" w:cs="Arial"/>
+          <w:color w:val="000000" w:themeColor="text1"/>
+          <w:sz w:val="20"/>
+          <w:szCs w:val="20"/>
+          <w:shd w:val="clear" w:color="auto" w:fill="FFFFFF"/>
+          <w:lang w:eastAsia="en-GB"/>
+        </w:rPr>
+        <w:t xml:space="preserve">uinacridone-magenta: </w:t>
+      </w:r>
+      <w:r>
+        <w:rPr>
+          <w:rFonts w:eastAsia="Times New Roman" w:cs="Arial"/>
+          <w:color w:val="000000" w:themeColor="text1"/>
+          <w:sz w:val="20"/>
+          <w:szCs w:val="20"/>
+          <w:bdr w:val="none" w:sz="0" w:space="0" w:color="auto" w:frame="1"/>
+          <w:lang w:eastAsia="en-GB"/>
+        </w:rPr>
+        <w:t>#85425cff</w:t>
+      </w:r>
+    </w:p>
+    <w:p>
+      <w:pPr>
+        <w:pStyle w:val="ListParagraph"/>
+        <w:numPr>
+          <w:ilvl w:val="4"/>
+          <w:numId w:val="1"/>
+        </w:numPr>
+        <w:rPr>
+          <w:sz w:val="20"/>
+          <w:szCs w:val="20"/>
+        </w:rPr>
+      </w:pPr>
+      <w:r>
+        <w:rPr>
+          <w:rFonts w:eastAsia="Times New Roman" w:cs="Arial"/>
+          <w:color w:val="000000" w:themeColor="text1"/>
+          <w:sz w:val="20"/>
+          <w:szCs w:val="20"/>
+          <w:shd w:val="clear" w:color="auto" w:fill="FFFFFF"/>
+          <w:lang w:eastAsia="en-GB"/>
+        </w:rPr>
+        <w:t>W</w:t>
+      </w:r>
+      <w:r>
+        <w:rPr>
+          <w:rFonts w:eastAsia="Times New Roman" w:cs="Arial"/>
+          <w:color w:val="000000" w:themeColor="text1"/>
+          <w:sz w:val="20"/>
+          <w:szCs w:val="20"/>
+          <w:shd w:val="clear" w:color="auto" w:fill="FFFFFF"/>
+          <w:lang w:eastAsia="en-GB"/>
+        </w:rPr>
+        <w:t xml:space="preserve">hite: </w:t>
+      </w:r>
+      <w:r>
+        <w:rPr>
+          <w:rFonts w:eastAsia="Times New Roman" w:cs="Arial"/>
+          <w:color w:val="000000" w:themeColor="text1"/>
+          <w:sz w:val="20"/>
+          <w:szCs w:val="20"/>
+          <w:bdr w:val="none" w:sz="0" w:space="0" w:color="auto" w:frame="1"/>
+          <w:lang w:eastAsia="en-GB"/>
+        </w:rPr>
+        <w:t>#ffffffff</w:t>
+      </w:r>
+    </w:p>
+    <w:p>
+      <w:pPr>
+        <w:pStyle w:val="ListParagraph"/>
+        <w:numPr>
+          <w:ilvl w:val="4"/>
+          <w:numId w:val="1"/>
+        </w:numPr>
+        <w:rPr>
+          <w:sz w:val="20"/>
+          <w:szCs w:val="20"/>
+        </w:rPr>
+      </w:pPr>
+      <w:r>
+        <w:rPr>
+          <w:rFonts w:eastAsia="Times New Roman" w:cs="Arial"/>
+          <w:color w:val="000000" w:themeColor="text1"/>
+          <w:sz w:val="20"/>
+          <w:szCs w:val="20"/>
+          <w:shd w:val="clear" w:color="auto" w:fill="FFFFFF"/>
+          <w:lang w:eastAsia="en-GB"/>
+        </w:rPr>
+        <w:t>Da</w:t>
+      </w:r>
+      <w:r>
+        <w:rPr>
+          <w:rFonts w:eastAsia="Times New Roman" w:cs="Arial"/>
+          <w:color w:val="000000" w:themeColor="text1"/>
+          <w:sz w:val="20"/>
+          <w:szCs w:val="20"/>
+          <w:shd w:val="clear" w:color="auto" w:fill="FFFFFF"/>
+          <w:lang w:eastAsia="en-GB"/>
+        </w:rPr>
+        <w:t xml:space="preserve">rk-cornflower-blue: </w:t>
+      </w:r>
+      <w:r>
+        <w:rPr>
+          <w:rFonts w:eastAsia="Times New Roman" w:cs="Arial"/>
+          <w:color w:val="000000" w:themeColor="text1"/>
+          <w:sz w:val="20"/>
+          <w:szCs w:val="20"/>
+          <w:bdr w:val="none" w:sz="0" w:space="0" w:color="auto" w:frame="1"/>
+          <w:lang w:eastAsia="en-GB"/>
+        </w:rPr>
+        <w:t>#163982ff</w:t>
+      </w:r>
+    </w:p>
+    <w:p>
+      <w:pPr>
+        <w:pStyle w:val="ListParagraph"/>
+        <w:numPr>
+          <w:ilvl w:val="4"/>
+          <w:numId w:val="1"/>
+        </w:numPr>
+        <w:rPr>
+          <w:sz w:val="20"/>
+          <w:szCs w:val="20"/>
+        </w:rPr>
+      </w:pPr>
+      <w:r>
+        <w:rPr>
+          <w:rFonts w:eastAsia="Times New Roman" w:cs="Arial"/>
+          <w:color w:val="000000" w:themeColor="text1"/>
+          <w:sz w:val="20"/>
+          <w:szCs w:val="20"/>
+          <w:shd w:val="clear" w:color="auto" w:fill="FFFFFF"/>
+          <w:lang w:eastAsia="en-GB"/>
+        </w:rPr>
+        <w:t>Bl</w:t>
+      </w:r>
+      <w:r>
+        <w:rPr>
+          <w:rFonts w:eastAsia="Times New Roman" w:cs="Arial"/>
+          <w:color w:val="000000" w:themeColor="text1"/>
+          <w:sz w:val="20"/>
+          <w:szCs w:val="20"/>
+          <w:shd w:val="clear" w:color="auto" w:fill="FFFFFF"/>
+          <w:lang w:eastAsia="en-GB"/>
+        </w:rPr>
+        <w:t xml:space="preserve">ue-sapphire: </w:t>
+      </w:r>
+      <w:r>
+        <w:rPr>
+          <w:rFonts w:eastAsia="Times New Roman" w:cs="Arial"/>
+          <w:color w:val="000000" w:themeColor="text1"/>
+          <w:sz w:val="20"/>
+          <w:szCs w:val="20"/>
+          <w:bdr w:val="none" w:sz="0" w:space="0" w:color="auto" w:frame="1"/>
+          <w:lang w:eastAsia="en-GB"/>
+        </w:rPr>
+        <w:t>#195d70ff</w:t>
+      </w:r>
+    </w:p>
+    <w:p>
+      <w:pPr>
+        <w:pStyle w:val="ListParagraph"/>
+        <w:numPr>
+          <w:ilvl w:val="3"/>
+          <w:numId w:val="1"/>
+        </w:numPr>
+        <w:rPr>
+          <w:sz w:val="20"/>
+          <w:szCs w:val="20"/>
+        </w:rPr>
+      </w:pPr>
+      <w:r>
+        <w:rPr>
+          <w:sz w:val="20"/>
+          <w:szCs w:val="20"/>
+        </w:rPr>
+        <w:t xml:space="preserve">Extras for hover or </w:t>
+      </w:r>
+      <w:r>
+        <w:rPr>
+          <w:sz w:val="20"/>
+          <w:szCs w:val="20"/>
+        </w:rPr>
+        <w:t>whole app. Harks to beach vibes.</w:t>
+      </w:r>
+    </w:p>
+    <w:p>
+      <w:pPr>
+        <w:pStyle w:val="ListParagraph"/>
+        <w:numPr>
+          <w:ilvl w:val="4"/>
+          <w:numId w:val="1"/>
+        </w:numPr>
+        <w:rPr>
+          <w:sz w:val="20"/>
+          <w:szCs w:val="20"/>
+        </w:rPr>
+      </w:pPr>
+      <w:r>
+        <w:rPr>
+          <w:rFonts w:eastAsia="Times New Roman" w:cs="Arial"/>
+          <w:color w:val="000000" w:themeColor="text1"/>
+          <w:sz w:val="20"/>
+          <w:szCs w:val="20"/>
+          <w:shd w:val="clear" w:color="auto" w:fill="FFFFFF"/>
+          <w:lang w:eastAsia="en-GB"/>
+        </w:rPr>
+        <w:t>O</w:t>
+      </w:r>
+      <w:r>
+        <w:rPr>
+          <w:rFonts w:eastAsia="Times New Roman" w:cs="Arial"/>
+          <w:color w:val="000000" w:themeColor="text1"/>
+          <w:sz w:val="20"/>
+          <w:szCs w:val="20"/>
+          <w:shd w:val="clear" w:color="auto" w:fill="FFFFFF"/>
+          <w:lang w:eastAsia="en-GB"/>
+        </w:rPr>
+        <w:t xml:space="preserve">pal: </w:t>
+      </w:r>
+      <w:r>
+        <w:rPr>
+          <w:rFonts w:eastAsia="Times New Roman" w:cs="Arial"/>
+          <w:color w:val="000000" w:themeColor="text1"/>
+          <w:sz w:val="20"/>
+          <w:szCs w:val="20"/>
+          <w:bdr w:val="none" w:sz="0" w:space="0" w:color="auto" w:frame="1"/>
+          <w:lang w:eastAsia="en-GB"/>
+        </w:rPr>
+        <w:t>#9bc4bcff</w:t>
+      </w:r>
+    </w:p>
+    <w:p>
+      <w:pPr>
+        <w:pStyle w:val="ListParagraph"/>
+        <w:numPr>
+          <w:ilvl w:val="4"/>
+          <w:numId w:val="1"/>
+        </w:numPr>
+        <w:rPr>
+          <w:sz w:val="20"/>
+          <w:szCs w:val="20"/>
+        </w:rPr>
+      </w:pPr>
+      <w:r>
+        <w:rPr>
+          <w:rFonts w:eastAsia="Times New Roman" w:cs="Arial"/>
+          <w:color w:val="000000" w:themeColor="text1"/>
+          <w:sz w:val="20"/>
+          <w:szCs w:val="20"/>
+          <w:shd w:val="clear" w:color="auto" w:fill="FFFFFF"/>
+          <w:lang w:eastAsia="en-GB"/>
+        </w:rPr>
         <w:t>A</w:t>
       </w:r>
+      <w:r>
+        <w:rPr>
+          <w:rFonts w:eastAsia="Times New Roman" w:cs="Arial"/>
+          <w:color w:val="000000" w:themeColor="text1"/>
+          <w:sz w:val="20"/>
+          <w:szCs w:val="20"/>
+          <w:shd w:val="clear" w:color="auto" w:fill="FFFFFF"/>
+          <w:lang w:eastAsia="en-GB"/>
+        </w:rPr>
+        <w:t xml:space="preserve">ero-blue: </w:t>
+      </w:r>
+      <w:r>
+        <w:rPr>
+          <w:rFonts w:eastAsia="Times New Roman" w:cs="Arial"/>
+          <w:color w:val="000000" w:themeColor="text1"/>
+          <w:sz w:val="20"/>
+          <w:szCs w:val="20"/>
+          <w:bdr w:val="none" w:sz="0" w:space="0" w:color="auto" w:frame="1"/>
+          <w:lang w:eastAsia="en-GB"/>
+        </w:rPr>
+        <w:t>#d3ffe9ff</w:t>
+      </w:r>
+    </w:p>
+    <w:p>
+      <w:pPr>
+        <w:pStyle w:val="ListParagraph"/>
+        <w:numPr>
+          <w:ilvl w:val="4"/>
+          <w:numId w:val="1"/>
+        </w:numPr>
+        <w:rPr>
+          <w:sz w:val="20"/>
+          <w:szCs w:val="20"/>
+        </w:rPr>
+      </w:pPr>
+      <w:r>
+        <w:rPr>
+          <w:rFonts w:eastAsia="Times New Roman" w:cs="Arial"/>
+          <w:color w:val="000000" w:themeColor="text1"/>
+          <w:sz w:val="20"/>
+          <w:szCs w:val="20"/>
+          <w:shd w:val="clear" w:color="auto" w:fill="FFFFFF"/>
+          <w:lang w:eastAsia="en-GB"/>
+        </w:rPr>
+        <w:t>M</w:t>
+      </w:r>
+      <w:r>
+        <w:rPr>
+          <w:rFonts w:eastAsia="Times New Roman" w:cs="Arial"/>
+          <w:color w:val="000000" w:themeColor="text1"/>
+          <w:sz w:val="20"/>
+          <w:szCs w:val="20"/>
+          <w:shd w:val="clear" w:color="auto" w:fill="FFFFFF"/>
+          <w:lang w:eastAsia="en-GB"/>
+        </w:rPr>
+        <w:t xml:space="preserve">iddle-blue: </w:t>
+      </w:r>
+      <w:r>
+        <w:rPr>
+          <w:rFonts w:eastAsia="Times New Roman" w:cs="Arial"/>
+          <w:color w:val="000000" w:themeColor="text1"/>
+          <w:sz w:val="20"/>
+          <w:szCs w:val="20"/>
+          <w:bdr w:val="none" w:sz="0" w:space="0" w:color="auto" w:frame="1"/>
+          <w:lang w:eastAsia="en-GB"/>
+        </w:rPr>
+        <w:t>#8ddbe0ff</w:t>
+      </w:r>
+    </w:p>
+    <w:p>
+      <w:pPr>
+        <w:pStyle w:val="ListParagraph"/>
+        <w:ind w:left="2880"/>
+        <w:rPr>
+          <w:sz w:val="20"/>
+          <w:szCs w:val="20"/>
+        </w:rPr>
+      </w:pPr>
+      <w:r>
+        <w:rPr>
+          <w:noProof/>
+          <w:sz w:val="20"/>
+          <w:szCs w:val="20"/>
+        </w:rPr>
+        <w:drawing>
+          <wp:anchor distT="0" distB="0" distL="114300" distR="114300" simplePos="0" relativeHeight="251658240" behindDoc="0" locked="0" layoutInCell="1" allowOverlap="1" wp14:anchorId="5A53E884" wp14:editId="637A01DB">
+            <wp:simplePos x="0" y="0"/>
+            <wp:positionH relativeFrom="column">
+              <wp:posOffset>546767</wp:posOffset>
+            </wp:positionH>
+            <wp:positionV relativeFrom="paragraph">
+              <wp:posOffset>90170</wp:posOffset>
+            </wp:positionV>
+            <wp:extent cx="2145665" cy="766445"/>
+            <wp:effectExtent l="12700" t="12700" r="13335" b="8255"/>
+            <wp:wrapNone/>
+            <wp:docPr id="10" name="Picture 10" descr="Chart, treemap chart&#10;&#10;Description automatically generated"/>
+            <wp:cNvGraphicFramePr>
+              <a:graphicFrameLocks xmlns:a="http://schemas.openxmlformats.org/drawingml/2006/main" noChangeAspect="1"/>
+            </wp:cNvGraphicFramePr>
+            <a:graphic xmlns:a="http://schemas.openxmlformats.org/drawingml/2006/main">
+              <a:graphicData uri="http://schemas.openxmlformats.org/drawingml/2006/picture">
+                <pic:pic xmlns:pic="http://schemas.openxmlformats.org/drawingml/2006/picture">
+                  <pic:nvPicPr>
+                    <pic:cNvPr id="10" name="Picture 10" descr="Chart, treemap chart&#10;&#10;Description automatically generated"/>
+                    <pic:cNvPicPr/>
+                  </pic:nvPicPr>
+                  <pic:blipFill>
+                    <a:blip r:embed="rId11" cstate="print">
+                      <a:extLst>
+                        <a:ext uri="{28A0092B-C50C-407E-A947-70E740481C1C}">
+                          <a14:useLocalDpi xmlns:a14="http://schemas.microsoft.com/office/drawing/2010/main" val="0"/>
+                        </a:ext>
+                      </a:extLst>
+                    </a:blip>
+                    <a:stretch>
+                      <a:fillRect/>
+                    </a:stretch>
+                  </pic:blipFill>
+                  <pic:spPr>
+                    <a:xfrm>
+                      <a:off x="0" y="0"/>
+                      <a:ext cx="2145665" cy="766445"/>
+                    </a:xfrm>
+                    <a:prstGeom prst="rect">
+                      <a:avLst/>
+                    </a:prstGeom>
+                    <a:ln w="6350">
+                      <a:solidFill>
+                        <a:schemeClr val="tx1"/>
+                      </a:solidFill>
+                    </a:ln>
+                  </pic:spPr>
+                </pic:pic>
+              </a:graphicData>
+            </a:graphic>
+            <wp14:sizeRelH relativeFrom="page">
+              <wp14:pctWidth>0</wp14:pctWidth>
+            </wp14:sizeRelH>
+            <wp14:sizeRelV relativeFrom="page">
+              <wp14:pctHeight>0</wp14:pctHeight>
+            </wp14:sizeRelV>
+          </wp:anchor>
+        </w:drawing>
+      </w:r>
+      <w:r>
+        <w:rPr>
+          <w:noProof/>
+          <w:sz w:val="20"/>
+          <w:szCs w:val="20"/>
+        </w:rPr>
+        <w:drawing>
+          <wp:anchor distT="0" distB="0" distL="114300" distR="114300" simplePos="0" relativeHeight="251659264" behindDoc="0" locked="0" layoutInCell="1" allowOverlap="1" wp14:anchorId="7BEAF9CE" wp14:editId="074D9B87">
+            <wp:simplePos x="0" y="0"/>
+            <wp:positionH relativeFrom="column">
+              <wp:posOffset>2778977</wp:posOffset>
+            </wp:positionH>
+            <wp:positionV relativeFrom="paragraph">
+              <wp:posOffset>90805</wp:posOffset>
+            </wp:positionV>
+            <wp:extent cx="2159635" cy="766445"/>
+            <wp:effectExtent l="12700" t="12700" r="12065" b="8255"/>
+            <wp:wrapNone/>
+            <wp:docPr id="8" name="Picture 8" descr="Chart, treemap chart&#10;&#10;Description automatically generated"/>
+            <wp:cNvGraphicFramePr>
+              <a:graphicFrameLocks xmlns:a="http://schemas.openxmlformats.org/drawingml/2006/main" noChangeAspect="1"/>
+            </wp:cNvGraphicFramePr>
+            <a:graphic xmlns:a="http://schemas.openxmlformats.org/drawingml/2006/main">
+              <a:graphicData uri="http://schemas.openxmlformats.org/drawingml/2006/picture">
+                <pic:pic xmlns:pic="http://schemas.openxmlformats.org/drawingml/2006/picture">
+                  <pic:nvPicPr>
+                    <pic:cNvPr id="8" name="Picture 8" descr="Chart, treemap chart&#10;&#10;Description automatically generated"/>
+                    <pic:cNvPicPr/>
+                  </pic:nvPicPr>
+                  <pic:blipFill>
+                    <a:blip r:embed="rId12" cstate="print">
+                      <a:extLst>
+                        <a:ext uri="{28A0092B-C50C-407E-A947-70E740481C1C}">
+                          <a14:useLocalDpi xmlns:a14="http://schemas.microsoft.com/office/drawing/2010/main" val="0"/>
+                        </a:ext>
+                      </a:extLst>
+                    </a:blip>
+                    <a:stretch>
+                      <a:fillRect/>
+                    </a:stretch>
+                  </pic:blipFill>
+                  <pic:spPr>
+                    <a:xfrm>
+                      <a:off x="0" y="0"/>
+                      <a:ext cx="2159635" cy="766445"/>
+                    </a:xfrm>
+                    <a:prstGeom prst="rect">
+                      <a:avLst/>
+                    </a:prstGeom>
+                    <a:ln w="6350">
+                      <a:solidFill>
+                        <a:schemeClr val="tx1"/>
+                      </a:solidFill>
+                    </a:ln>
+                  </pic:spPr>
+                </pic:pic>
+              </a:graphicData>
+            </a:graphic>
+            <wp14:sizeRelH relativeFrom="page">
+              <wp14:pctWidth>0</wp14:pctWidth>
+            </wp14:sizeRelH>
+            <wp14:sizeRelV relativeFrom="page">
+              <wp14:pctHeight>0</wp14:pctHeight>
+            </wp14:sizeRelV>
+          </wp:anchor>
+        </w:drawing>
+      </w:r>
+    </w:p>
+    <w:p>
+      <w:pPr>
+        <w:rPr>
+          <w:sz w:val="20"/>
+          <w:szCs w:val="20"/>
+        </w:rPr>
+      </w:pPr>
+    </w:p>
+    <w:p>
+      <w:pPr>
+        <w:pStyle w:val="ListParagraph"/>
+        <w:ind w:left="1440"/>
+        <w:rPr>
+          <w:sz w:val="20"/>
+          <w:szCs w:val="20"/>
+        </w:rPr>
+      </w:pPr>
+    </w:p>
+    <w:p>
+      <w:pPr>
+        <w:pStyle w:val="ListParagraph"/>
+        <w:ind w:left="1440"/>
+        <w:rPr>
+          <w:sz w:val="20"/>
+          <w:szCs w:val="20"/>
+        </w:rPr>
+      </w:pPr>
+    </w:p>
+    <w:p>
+      <w:pPr>
+        <w:pStyle w:val="ListParagraph"/>
+        <w:ind w:left="1440"/>
+        <w:rPr>
+          <w:sz w:val="20"/>
+          <w:szCs w:val="20"/>
+        </w:rPr>
+      </w:pPr>
+    </w:p>
+    <w:p>
+      <w:pPr>
+        <w:pStyle w:val="ListParagraph"/>
+        <w:ind w:left="1440"/>
+        <w:rPr>
+          <w:sz w:val="20"/>
+          <w:szCs w:val="20"/>
+        </w:rPr>
+      </w:pPr>
+    </w:p>
+    <w:p>
+      <w:pPr>
+        <w:pStyle w:val="ListParagraph"/>
+        <w:ind w:left="1440"/>
+        <w:rPr>
+          <w:sz w:val="20"/>
+          <w:szCs w:val="20"/>
+        </w:rPr>
+      </w:pPr>
+    </w:p>
+    <w:p>
+      <w:pPr>
+        <w:pStyle w:val="ListParagraph"/>
+        <w:numPr>
+          <w:ilvl w:val="1"/>
+          <w:numId w:val="1"/>
+        </w:numPr>
+        <w:rPr>
+          <w:sz w:val="20"/>
+          <w:szCs w:val="20"/>
+        </w:rPr>
+      </w:pPr>
+      <w:r>
+        <w:rPr>
+          <w:sz w:val="20"/>
+          <w:szCs w:val="20"/>
+        </w:rPr>
+        <w:t>JS</w:t>
+      </w:r>
+    </w:p>
+    <w:p>
+      <w:pPr>
+        <w:pStyle w:val="ListParagraph"/>
+        <w:numPr>
+          <w:ilvl w:val="1"/>
+          <w:numId w:val="1"/>
+        </w:numPr>
+        <w:rPr>
+          <w:sz w:val="20"/>
+          <w:szCs w:val="20"/>
+        </w:rPr>
+      </w:pPr>
+      <w:r>
+        <w:rPr>
+          <w:sz w:val="20"/>
+          <w:szCs w:val="20"/>
+        </w:rPr>
+        <w:t>React or React Native</w:t>
+      </w:r>
+    </w:p>
+    <w:p>
+      <w:pPr>
+        <w:pStyle w:val="ListParagraph"/>
+        <w:numPr>
+          <w:ilvl w:val="2"/>
+          <w:numId w:val="1"/>
+        </w:numPr>
+        <w:rPr>
+          <w:sz w:val="20"/>
+          <w:szCs w:val="20"/>
+        </w:rPr>
+      </w:pPr>
+      <w:r>
+        <w:rPr>
+          <w:sz w:val="20"/>
+          <w:szCs w:val="20"/>
+        </w:rPr>
+        <w:t>A</w:t>
+      </w:r>
+    </w:p>
+    <w:p>
+      <w:pPr>
+        <w:pStyle w:val="ListParagraph"/>
+        <w:numPr>
+          <w:ilvl w:val="1"/>
+          <w:numId w:val="1"/>
+        </w:numPr>
+        <w:rPr>
+          <w:sz w:val="20"/>
+          <w:szCs w:val="20"/>
+        </w:rPr>
+      </w:pPr>
+      <w:r>
+        <w:rPr>
+          <w:sz w:val="20"/>
+          <w:szCs w:val="20"/>
+        </w:rPr>
+        <w:t>Mapping APIs (JS)</w:t>
+      </w:r>
+    </w:p>
+    <w:p>
+      <w:pPr>
+        <w:pStyle w:val="ListParagraph"/>
+        <w:numPr>
+          <w:ilvl w:val="2"/>
+          <w:numId w:val="1"/>
+        </w:numPr>
+        <w:rPr>
+          <w:sz w:val="20"/>
+          <w:szCs w:val="20"/>
+        </w:rPr>
+      </w:pPr>
+      <w:r>
+        <w:rPr>
+          <w:sz w:val="20"/>
+          <w:szCs w:val="20"/>
+        </w:rPr>
+        <w:t>Google Maps</w:t>
+      </w:r>
+    </w:p>
+    <w:p>
+      <w:pPr>
+        <w:pStyle w:val="ListParagraph"/>
+        <w:numPr>
+          <w:ilvl w:val="3"/>
+          <w:numId w:val="1"/>
+        </w:numPr>
+        <w:rPr>
+          <w:sz w:val="20"/>
+          <w:szCs w:val="20"/>
+        </w:rPr>
+      </w:pPr>
+      <w:r>
+        <w:rPr>
+          <w:sz w:val="20"/>
+          <w:szCs w:val="20"/>
+        </w:rPr>
+        <w:t>Widely adopted by all browsers, small learning curve for most users</w:t>
+      </w:r>
+    </w:p>
+    <w:p>
+      <w:pPr>
+        <w:pStyle w:val="ListParagraph"/>
+        <w:numPr>
+          <w:ilvl w:val="3"/>
+          <w:numId w:val="1"/>
+        </w:numPr>
+        <w:rPr>
+          <w:sz w:val="20"/>
+          <w:szCs w:val="20"/>
+        </w:rPr>
+      </w:pPr>
+      <w:r>
+        <w:rPr>
+          <w:sz w:val="20"/>
+          <w:szCs w:val="20"/>
+        </w:rPr>
+        <w:t xml:space="preserve">$300 free trial mode, then $200 monthly credit for Google maps platform - </w:t>
+      </w:r>
+      <w:hyperlink r:id="rId13" w:anchor="monthly-credit" w:history="1">
+        <w:r>
+          <w:rPr>
+            <w:rStyle w:val="Hyperlink"/>
+            <w:sz w:val="20"/>
+            <w:szCs w:val="20"/>
+          </w:rPr>
+          <w:t>https://developers.google.com/maps/billing-and-pricing/billing#monthly-credit</w:t>
+        </w:r>
+      </w:hyperlink>
+    </w:p>
+    <w:p>
+      <w:pPr>
+        <w:pStyle w:val="ListParagraph"/>
+        <w:numPr>
+          <w:ilvl w:val="3"/>
+          <w:numId w:val="1"/>
+        </w:numPr>
+        <w:rPr>
+          <w:sz w:val="20"/>
+          <w:szCs w:val="20"/>
+        </w:rPr>
+      </w:pPr>
+      <w:r>
+        <w:rPr>
+          <w:sz w:val="20"/>
+          <w:szCs w:val="20"/>
+        </w:rPr>
+        <w:t xml:space="preserve">More pricing details - </w:t>
+      </w:r>
+      <w:hyperlink r:id="rId14" w:history="1">
+        <w:r>
+          <w:rPr>
+            <w:rStyle w:val="Hyperlink"/>
+            <w:sz w:val="20"/>
+            <w:szCs w:val="20"/>
+          </w:rPr>
+          <w:t>https://developers.google.com/maps/billing-and-pricing/pricing</w:t>
+        </w:r>
+      </w:hyperlink>
+    </w:p>
+    <w:p>
+      <w:pPr>
+        <w:pStyle w:val="ListParagraph"/>
+        <w:numPr>
+          <w:ilvl w:val="3"/>
+          <w:numId w:val="1"/>
+        </w:numPr>
+        <w:rPr>
+          <w:sz w:val="20"/>
+          <w:szCs w:val="20"/>
+        </w:rPr>
+      </w:pPr>
+      <w:r>
+        <w:rPr>
+          <w:sz w:val="20"/>
+          <w:szCs w:val="20"/>
+        </w:rPr>
+        <w:lastRenderedPageBreak/>
+        <w:t xml:space="preserve">API keys - </w:t>
+      </w:r>
+      <w:hyperlink r:id="rId15" w:history="1">
+        <w:r>
+          <w:rPr>
+            <w:rStyle w:val="Hyperlink"/>
+            <w:sz w:val="20"/>
+            <w:szCs w:val="20"/>
+          </w:rPr>
+          <w:t>https://developers.google.com/maps/documentation/javascript/get-api-key</w:t>
+        </w:r>
+      </w:hyperlink>
+    </w:p>
+    <w:p>
+      <w:pPr>
+        <w:pStyle w:val="ListParagraph"/>
+        <w:numPr>
+          <w:ilvl w:val="4"/>
+          <w:numId w:val="1"/>
+        </w:numPr>
+        <w:rPr>
+          <w:color w:val="C00000"/>
+          <w:sz w:val="20"/>
+          <w:szCs w:val="20"/>
+        </w:rPr>
+      </w:pPr>
+      <w:r>
+        <w:rPr>
+          <w:color w:val="C00000"/>
+          <w:sz w:val="20"/>
+          <w:szCs w:val="20"/>
+        </w:rPr>
+        <w:t>^Check pricing per year for proposal. Need full rundown.</w:t>
+      </w:r>
+    </w:p>
+    <w:p>
+      <w:pPr>
+        <w:pStyle w:val="ListParagraph"/>
+        <w:numPr>
+          <w:ilvl w:val="3"/>
+          <w:numId w:val="1"/>
+        </w:numPr>
+        <w:rPr>
+          <w:sz w:val="20"/>
+          <w:szCs w:val="20"/>
+        </w:rPr>
+      </w:pPr>
+      <w:r>
+        <w:rPr>
+          <w:sz w:val="20"/>
+          <w:szCs w:val="20"/>
+        </w:rPr>
+        <w:t xml:space="preserve">Likely </w:t>
+      </w:r>
+      <w:r>
+        <w:rPr>
+          <w:i/>
+          <w:iCs/>
+          <w:sz w:val="20"/>
+          <w:szCs w:val="20"/>
+        </w:rPr>
+        <w:t>roadmap</w:t>
+      </w:r>
+      <w:r>
+        <w:rPr>
+          <w:sz w:val="20"/>
+          <w:szCs w:val="20"/>
+        </w:rPr>
+        <w:t xml:space="preserve"> map type – maybe that and satellite to switch for those who are exploring the coast</w:t>
+      </w:r>
+    </w:p>
+    <w:p>
+      <w:pPr>
+        <w:pStyle w:val="ListParagraph"/>
+        <w:numPr>
+          <w:ilvl w:val="4"/>
+          <w:numId w:val="1"/>
+        </w:numPr>
+        <w:rPr>
+          <w:sz w:val="20"/>
+          <w:szCs w:val="20"/>
+        </w:rPr>
+      </w:pPr>
+      <w:r>
+        <w:rPr>
+          <w:sz w:val="20"/>
+          <w:szCs w:val="20"/>
+        </w:rPr>
+        <w:t>Could a feature make use of satellite? Like mountain treks. Be cool to link to Fitbit data to show aggregate routes or something</w:t>
+      </w:r>
+    </w:p>
+    <w:p>
+      <w:pPr>
+        <w:pStyle w:val="ListParagraph"/>
+        <w:numPr>
+          <w:ilvl w:val="3"/>
+          <w:numId w:val="1"/>
+        </w:numPr>
+        <w:rPr>
+          <w:sz w:val="20"/>
+          <w:szCs w:val="20"/>
+        </w:rPr>
+      </w:pPr>
+      <w:r>
+        <w:rPr>
+          <w:sz w:val="20"/>
+          <w:szCs w:val="20"/>
+        </w:rPr>
+        <w:t>Look at language localisation – would be good to include different languages for tourists</w:t>
+      </w:r>
+      <w:r>
+        <w:rPr>
+          <w:sz w:val="20"/>
+          <w:szCs w:val="20"/>
+        </w:rPr>
+        <w:t xml:space="preserve"> </w:t>
+      </w:r>
+    </w:p>
+    <w:p>
+      <w:pPr>
+        <w:pStyle w:val="ListParagraph"/>
+        <w:numPr>
+          <w:ilvl w:val="3"/>
+          <w:numId w:val="1"/>
+        </w:numPr>
+        <w:rPr>
+          <w:sz w:val="20"/>
+          <w:szCs w:val="20"/>
+        </w:rPr>
+      </w:pPr>
+      <w:r>
+        <w:rPr>
+          <w:sz w:val="20"/>
+          <w:szCs w:val="20"/>
+        </w:rPr>
+        <w:t xml:space="preserve">Release channels – dictates how often the maps are updated </w:t>
+      </w:r>
+      <w:hyperlink r:id="rId16" w:history="1">
+        <w:r>
+          <w:rPr>
+            <w:rStyle w:val="Hyperlink"/>
+            <w:sz w:val="20"/>
+            <w:szCs w:val="20"/>
+          </w:rPr>
+          <w:t>https://developers.google.com/maps/documentation/javascript/versions</w:t>
+        </w:r>
+      </w:hyperlink>
+      <w:r>
+        <w:rPr>
+          <w:sz w:val="20"/>
+          <w:szCs w:val="20"/>
+        </w:rPr>
+        <w:t xml:space="preserve"> - depends on what is updated, if not vital stuff could have it less often. If pins and events etc rely on it, go weekly.</w:t>
+      </w:r>
+    </w:p>
+    <w:p>
+      <w:pPr>
+        <w:pStyle w:val="ListParagraph"/>
+        <w:numPr>
+          <w:ilvl w:val="3"/>
+          <w:numId w:val="1"/>
+        </w:numPr>
+        <w:rPr>
+          <w:sz w:val="20"/>
+          <w:szCs w:val="20"/>
+        </w:rPr>
+      </w:pPr>
+      <w:r>
+        <w:rPr>
+          <w:sz w:val="20"/>
+          <w:szCs w:val="20"/>
+        </w:rPr>
+        <w:t xml:space="preserve">URL parameters </w:t>
+      </w:r>
+      <w:hyperlink r:id="rId17" w:history="1">
+        <w:r>
+          <w:rPr>
+            <w:rStyle w:val="Hyperlink"/>
+            <w:sz w:val="20"/>
+            <w:szCs w:val="20"/>
+          </w:rPr>
+          <w:t>https://developers.google.com/maps/documentation/javascript/url-params</w:t>
+        </w:r>
+      </w:hyperlink>
+    </w:p>
+    <w:p>
+      <w:pPr>
+        <w:pStyle w:val="ListParagraph"/>
+        <w:numPr>
+          <w:ilvl w:val="3"/>
+          <w:numId w:val="1"/>
+        </w:numPr>
+        <w:rPr>
+          <w:sz w:val="20"/>
+          <w:szCs w:val="20"/>
+        </w:rPr>
+      </w:pPr>
+      <w:r>
+        <w:rPr>
+          <w:sz w:val="20"/>
+          <w:szCs w:val="20"/>
+        </w:rPr>
+        <w:t xml:space="preserve">Best practices - </w:t>
+      </w:r>
+      <w:hyperlink r:id="rId18" w:history="1">
+        <w:r>
+          <w:rPr>
+            <w:rStyle w:val="Hyperlink"/>
+            <w:sz w:val="20"/>
+            <w:szCs w:val="20"/>
+          </w:rPr>
+          <w:t>https://developers.google.com/maps/documentation/javascript/best-practices</w:t>
+        </w:r>
+      </w:hyperlink>
+    </w:p>
+    <w:p>
+      <w:pPr>
+        <w:pStyle w:val="ListParagraph"/>
+        <w:numPr>
+          <w:ilvl w:val="3"/>
+          <w:numId w:val="1"/>
+        </w:numPr>
+        <w:rPr>
+          <w:sz w:val="20"/>
+          <w:szCs w:val="20"/>
+        </w:rPr>
+      </w:pPr>
+      <w:r>
+        <w:rPr>
+          <w:sz w:val="20"/>
+          <w:szCs w:val="20"/>
+        </w:rPr>
+        <w:t xml:space="preserve">Map controls – use all of them probably </w:t>
+      </w:r>
+    </w:p>
+    <w:p>
+      <w:pPr>
+        <w:pStyle w:val="ListParagraph"/>
+        <w:numPr>
+          <w:ilvl w:val="3"/>
+          <w:numId w:val="1"/>
+        </w:numPr>
+        <w:rPr>
+          <w:sz w:val="20"/>
+          <w:szCs w:val="20"/>
+        </w:rPr>
+      </w:pPr>
+    </w:p>
+    <w:p>
+      <w:pPr>
+        <w:pStyle w:val="ListParagraph"/>
+        <w:numPr>
+          <w:ilvl w:val="2"/>
+          <w:numId w:val="1"/>
+        </w:numPr>
+        <w:rPr>
+          <w:sz w:val="20"/>
+          <w:szCs w:val="20"/>
+        </w:rPr>
+      </w:pPr>
+      <w:r>
+        <w:rPr>
+          <w:sz w:val="20"/>
+          <w:szCs w:val="20"/>
+        </w:rPr>
+        <w:t>Open Map</w:t>
+      </w:r>
+    </w:p>
+    <w:p>
+      <w:pPr>
+        <w:pStyle w:val="ListParagraph"/>
+        <w:numPr>
+          <w:ilvl w:val="2"/>
+          <w:numId w:val="1"/>
+        </w:numPr>
+        <w:rPr>
+          <w:sz w:val="20"/>
+          <w:szCs w:val="20"/>
+        </w:rPr>
+      </w:pPr>
+      <w:r>
+        <w:rPr>
+          <w:sz w:val="20"/>
+          <w:szCs w:val="20"/>
+        </w:rPr>
+        <w:t>Bing Maps</w:t>
+      </w:r>
     </w:p>
     <w:p>
       <w:pPr>
@@ -446,51 +1871,256 @@
           <w:sz w:val="20"/>
           <w:szCs w:val="20"/>
         </w:rPr>
+        <w:t>CSS</w:t>
+      </w:r>
+    </w:p>
+    <w:p>
+      <w:pPr>
+        <w:pStyle w:val="ListParagraph"/>
+        <w:numPr>
+          <w:ilvl w:val="2"/>
+          <w:numId w:val="1"/>
+        </w:numPr>
+        <w:rPr>
+          <w:sz w:val="20"/>
+          <w:szCs w:val="20"/>
+        </w:rPr>
+      </w:pPr>
+      <w:r>
+        <w:rPr>
+          <w:sz w:val="20"/>
+          <w:szCs w:val="20"/>
+        </w:rPr>
+        <w:t>Framework – thinking Bootstrap.</w:t>
+      </w:r>
+      <w:r>
+        <w:rPr>
+          <w:sz w:val="20"/>
+          <w:szCs w:val="20"/>
+        </w:rPr>
+        <w:t xml:space="preserve"> If it works with maps nicely.</w:t>
+      </w:r>
+    </w:p>
+    <w:p>
+      <w:pPr>
+        <w:pStyle w:val="ListParagraph"/>
+        <w:numPr>
+          <w:ilvl w:val="2"/>
+          <w:numId w:val="1"/>
+        </w:numPr>
+        <w:rPr>
+          <w:sz w:val="20"/>
+          <w:szCs w:val="20"/>
+        </w:rPr>
+      </w:pPr>
+      <w:r>
+        <w:rPr>
+          <w:sz w:val="20"/>
+          <w:szCs w:val="20"/>
+        </w:rPr>
+        <w:t>Current CCG website has following link tags.</w:t>
+      </w:r>
+    </w:p>
+    <w:p>
+      <w:pPr>
+        <w:pStyle w:val="ListParagraph"/>
+        <w:numPr>
+          <w:ilvl w:val="3"/>
+          <w:numId w:val="1"/>
+        </w:numPr>
+        <w:rPr>
+          <w:sz w:val="20"/>
+          <w:szCs w:val="20"/>
+        </w:rPr>
+      </w:pPr>
+      <w:r>
+        <w:rPr>
+          <w:sz w:val="20"/>
+          <w:szCs w:val="20"/>
+        </w:rPr>
+        <w:t>Bootstrap</w:t>
+      </w:r>
+    </w:p>
+    <w:p>
+      <w:pPr>
+        <w:pStyle w:val="ListParagraph"/>
+        <w:numPr>
+          <w:ilvl w:val="3"/>
+          <w:numId w:val="1"/>
+        </w:numPr>
+        <w:rPr>
+          <w:sz w:val="20"/>
+          <w:szCs w:val="20"/>
+        </w:rPr>
+      </w:pPr>
+      <w:r>
+        <w:rPr>
+          <w:sz w:val="20"/>
+          <w:szCs w:val="20"/>
+        </w:rPr>
+        <w:t>A custom CSS stylesheet</w:t>
+      </w:r>
+    </w:p>
+    <w:p>
+      <w:pPr>
+        <w:pStyle w:val="ListParagraph"/>
+        <w:numPr>
+          <w:ilvl w:val="1"/>
+          <w:numId w:val="1"/>
+        </w:numPr>
+        <w:rPr>
+          <w:sz w:val="20"/>
+          <w:szCs w:val="20"/>
+        </w:rPr>
+      </w:pPr>
+      <w:r>
+        <w:rPr>
+          <w:sz w:val="20"/>
+          <w:szCs w:val="20"/>
+        </w:rPr>
+        <w:t>JS</w:t>
+      </w:r>
+    </w:p>
+    <w:p>
+      <w:pPr>
+        <w:pStyle w:val="ListParagraph"/>
+        <w:numPr>
+          <w:ilvl w:val="2"/>
+          <w:numId w:val="1"/>
+        </w:numPr>
+        <w:rPr>
+          <w:sz w:val="20"/>
+          <w:szCs w:val="20"/>
+        </w:rPr>
+      </w:pPr>
+      <w:r>
+        <w:rPr>
+          <w:noProof/>
+          <w:sz w:val="20"/>
+          <w:szCs w:val="20"/>
+        </w:rPr>
+        <w:lastRenderedPageBreak/>
+        <w:drawing>
+          <wp:inline distT="0" distB="0" distL="0" distR="0" wp14:anchorId="6D64875B" wp14:editId="44A99DED">
+            <wp:extent cx="4635500" cy="2870200"/>
+            <wp:effectExtent l="0" t="0" r="0" b="0"/>
+            <wp:docPr id="2" name="Picture 2" descr="Text&#10;&#10;Description automatically generated"/>
+            <wp:cNvGraphicFramePr>
+              <a:graphicFrameLocks xmlns:a="http://schemas.openxmlformats.org/drawingml/2006/main" noChangeAspect="1"/>
+            </wp:cNvGraphicFramePr>
+            <a:graphic xmlns:a="http://schemas.openxmlformats.org/drawingml/2006/main">
+              <a:graphicData uri="http://schemas.openxmlformats.org/drawingml/2006/picture">
+                <pic:pic xmlns:pic="http://schemas.openxmlformats.org/drawingml/2006/picture">
+                  <pic:nvPicPr>
+                    <pic:cNvPr id="2" name="Picture 2" descr="Text&#10;&#10;Description automatically generated"/>
+                    <pic:cNvPicPr/>
+                  </pic:nvPicPr>
+                  <pic:blipFill>
+                    <a:blip r:embed="rId19"/>
+                    <a:stretch>
+                      <a:fillRect/>
+                    </a:stretch>
+                  </pic:blipFill>
+                  <pic:spPr>
+                    <a:xfrm>
+                      <a:off x="0" y="0"/>
+                      <a:ext cx="4635500" cy="2870200"/>
+                    </a:xfrm>
+                    <a:prstGeom prst="rect">
+                      <a:avLst/>
+                    </a:prstGeom>
+                  </pic:spPr>
+                </pic:pic>
+              </a:graphicData>
+            </a:graphic>
+          </wp:inline>
+        </w:drawing>
+      </w:r>
+      <w:r>
+        <w:rPr>
+          <w:noProof/>
+          <w:sz w:val="20"/>
+          <w:szCs w:val="20"/>
+        </w:rPr>
+        <w:drawing>
+          <wp:inline distT="0" distB="0" distL="0" distR="0" wp14:anchorId="0CA9B8EE" wp14:editId="66283C74">
+            <wp:extent cx="5041900" cy="3721100"/>
+            <wp:effectExtent l="0" t="0" r="0" b="0"/>
+            <wp:docPr id="3" name="Picture 3" descr="Text&#10;&#10;Description automatically generated"/>
+            <wp:cNvGraphicFramePr>
+              <a:graphicFrameLocks xmlns:a="http://schemas.openxmlformats.org/drawingml/2006/main" noChangeAspect="1"/>
+            </wp:cNvGraphicFramePr>
+            <a:graphic xmlns:a="http://schemas.openxmlformats.org/drawingml/2006/main">
+              <a:graphicData uri="http://schemas.openxmlformats.org/drawingml/2006/picture">
+                <pic:pic xmlns:pic="http://schemas.openxmlformats.org/drawingml/2006/picture">
+                  <pic:nvPicPr>
+                    <pic:cNvPr id="3" name="Picture 3" descr="Text&#10;&#10;Description automatically generated"/>
+                    <pic:cNvPicPr/>
+                  </pic:nvPicPr>
+                  <pic:blipFill>
+                    <a:blip r:embed="rId20"/>
+                    <a:stretch>
+                      <a:fillRect/>
+                    </a:stretch>
+                  </pic:blipFill>
+                  <pic:spPr>
+                    <a:xfrm>
+                      <a:off x="0" y="0"/>
+                      <a:ext cx="5041900" cy="3721100"/>
+                    </a:xfrm>
+                    <a:prstGeom prst="rect">
+                      <a:avLst/>
+                    </a:prstGeom>
+                  </pic:spPr>
+                </pic:pic>
+              </a:graphicData>
+            </a:graphic>
+          </wp:inline>
+        </w:drawing>
+      </w:r>
+    </w:p>
+    <w:p>
+      <w:pPr>
+        <w:pStyle w:val="ListParagraph"/>
+        <w:numPr>
+          <w:ilvl w:val="0"/>
+          <w:numId w:val="1"/>
+        </w:numPr>
+        <w:rPr>
+          <w:sz w:val="20"/>
+          <w:szCs w:val="20"/>
+        </w:rPr>
+      </w:pPr>
+      <w:r>
+        <w:rPr>
+          <w:sz w:val="20"/>
+          <w:szCs w:val="20"/>
+        </w:rPr>
+        <w:t>Back-End</w:t>
+      </w:r>
+    </w:p>
+    <w:p>
+      <w:pPr>
+        <w:pStyle w:val="ListParagraph"/>
+        <w:numPr>
+          <w:ilvl w:val="1"/>
+          <w:numId w:val="1"/>
+        </w:numPr>
+        <w:rPr>
+          <w:sz w:val="20"/>
+          <w:szCs w:val="20"/>
+        </w:rPr>
+      </w:pPr>
+      <w:r>
+        <w:rPr>
+          <w:sz w:val="20"/>
+          <w:szCs w:val="20"/>
+        </w:rPr>
         <w:t>A</w:t>
       </w:r>
     </w:p>
     <w:p>
       <w:pPr>
-        <w:pStyle w:val="ListParagraph"/>
-        <w:numPr>
-          <w:ilvl w:val="0"/>
-          <w:numId w:val="1"/>
-        </w:numPr>
-        <w:rPr>
-          <w:sz w:val="20"/>
-          <w:szCs w:val="20"/>
-        </w:rPr>
-      </w:pPr>
-      <w:r>
-        <w:rPr>
-          <w:sz w:val="20"/>
-          <w:szCs w:val="20"/>
-        </w:rPr>
-        <w:t>Back-End</w:t>
-      </w:r>
-    </w:p>
-    <w:p>
-      <w:pPr>
-        <w:pStyle w:val="ListParagraph"/>
-        <w:numPr>
-          <w:ilvl w:val="1"/>
-          <w:numId w:val="1"/>
-        </w:numPr>
-        <w:rPr>
-          <w:sz w:val="20"/>
-          <w:szCs w:val="20"/>
-        </w:rPr>
-      </w:pPr>
-      <w:r>
-        <w:rPr>
-          <w:sz w:val="20"/>
-          <w:szCs w:val="20"/>
-        </w:rPr>
-        <w:t>A</w:t>
-      </w:r>
-    </w:p>
-    <w:p>
-      <w:pPr>
         <w:rPr>
           <w:sz w:val="20"/>
           <w:szCs w:val="20"/>
@@ -519,9 +2149,90 @@
           <w:szCs w:val="20"/>
         </w:rPr>
       </w:pPr>
+      <w:r>
+        <w:rPr>
+          <w:sz w:val="20"/>
+          <w:szCs w:val="20"/>
+        </w:rPr>
+        <w:br w:type="page"/>
+      </w:r>
+    </w:p>
+    <w:p>
+      <w:pPr>
+        <w:rPr>
+          <w:sz w:val="20"/>
+          <w:szCs w:val="20"/>
+        </w:rPr>
+      </w:pPr>
+      <w:r>
+        <w:rPr>
+          <w:sz w:val="20"/>
+          <w:szCs w:val="20"/>
+        </w:rPr>
+        <w:lastRenderedPageBreak/>
+        <w:t>Notes</w:t>
+      </w:r>
+    </w:p>
+    <w:p>
+      <w:pPr>
+        <w:rPr>
+          <w:sz w:val="20"/>
+          <w:szCs w:val="20"/>
+        </w:rPr>
+      </w:pPr>
+    </w:p>
+    <w:p>
+      <w:pPr>
+        <w:rPr>
+          <w:sz w:val="20"/>
+          <w:szCs w:val="20"/>
+        </w:rPr>
+      </w:pPr>
+      <w:r>
+        <w:rPr>
+          <w:noProof/>
+          <w:sz w:val="20"/>
+          <w:szCs w:val="20"/>
+        </w:rPr>
+        <w:drawing>
+          <wp:inline distT="0" distB="0" distL="0" distR="0" wp14:anchorId="2A82F5ED" wp14:editId="17926B99">
+            <wp:extent cx="5731510" cy="3994785"/>
+            <wp:effectExtent l="0" t="0" r="0" b="5715"/>
+            <wp:docPr id="13" name="Picture 13" descr="Diagram, map&#10;&#10;Description automatically generated"/>
+            <wp:cNvGraphicFramePr>
+              <a:graphicFrameLocks xmlns:a="http://schemas.openxmlformats.org/drawingml/2006/main" noChangeAspect="1"/>
+            </wp:cNvGraphicFramePr>
+            <a:graphic xmlns:a="http://schemas.openxmlformats.org/drawingml/2006/main">
+              <a:graphicData uri="http://schemas.openxmlformats.org/drawingml/2006/picture">
+                <pic:pic xmlns:pic="http://schemas.openxmlformats.org/drawingml/2006/picture">
+                  <pic:nvPicPr>
+                    <pic:cNvPr id="13" name="Picture 13" descr="Diagram, map&#10;&#10;Description automatically generated"/>
+                    <pic:cNvPicPr/>
+                  </pic:nvPicPr>
+                  <pic:blipFill>
+                    <a:blip r:embed="rId21"/>
+                    <a:stretch>
+                      <a:fillRect/>
+                    </a:stretch>
+                  </pic:blipFill>
+                  <pic:spPr>
+                    <a:xfrm>
+                      <a:off x="0" y="0"/>
+                      <a:ext cx="5731510" cy="3994785"/>
+                    </a:xfrm>
+                    <a:prstGeom prst="rect">
+                      <a:avLst/>
+                    </a:prstGeom>
+                  </pic:spPr>
+                </pic:pic>
+              </a:graphicData>
+            </a:graphic>
+          </wp:inline>
+        </w:drawing>
+      </w:r>
     </w:p>
     <w:sectPr>
-      <w:headerReference w:type="default" r:id="rId8"/>
+      <w:headerReference w:type="default" r:id="rId22"/>
       <w:pgSz w:w="11906" w:h="16838"/>
       <w:pgMar w:top="1440" w:right="1440" w:bottom="1440" w:left="1440" w:header="708" w:footer="708" w:gutter="0"/>
       <w:cols w:space="708"/>
@@ -631,7 +2342,7 @@
         <w:rFonts w:ascii="Courier New" w:hAnsi="Courier New" w:cs="Courier New" w:hint="default"/>
       </w:rPr>
     </w:lvl>
-    <w:lvl w:ilvl="2" w:tplc="08090005" w:tentative="1">
+    <w:lvl w:ilvl="2" w:tplc="08090005">
       <w:start w:val="1"/>
       <w:numFmt w:val="bullet"/>
       <w:lvlText w:val=""/>
@@ -643,7 +2354,7 @@
         <w:rFonts w:ascii="Wingdings" w:hAnsi="Wingdings" w:hint="default"/>
       </w:rPr>
     </w:lvl>
-    <w:lvl w:ilvl="3" w:tplc="08090001" w:tentative="1">
+    <w:lvl w:ilvl="3" w:tplc="08090001">
       <w:start w:val="1"/>
       <w:numFmt w:val="bullet"/>
       <w:lvlText w:val=""/>
@@ -655,7 +2366,7 @@
         <w:rFonts w:ascii="Symbol" w:hAnsi="Symbol" w:hint="default"/>
       </w:rPr>
     </w:lvl>
-    <w:lvl w:ilvl="4" w:tplc="08090003" w:tentative="1">
+    <w:lvl w:ilvl="4" w:tplc="08090003">
       <w:start w:val="1"/>
       <w:numFmt w:val="bullet"/>
       <w:lvlText w:val="o"/>
@@ -667,7 +2378,7 @@
         <w:rFonts w:ascii="Courier New" w:hAnsi="Courier New" w:cs="Courier New" w:hint="default"/>
       </w:rPr>
     </w:lvl>
-    <w:lvl w:ilvl="5" w:tplc="08090005" w:tentative="1">
+    <w:lvl w:ilvl="5" w:tplc="08090005">
       <w:start w:val="1"/>
       <w:numFmt w:val="bullet"/>
       <w:lvlText w:val=""/>
@@ -1197,6 +2908,34 @@
       <w:contextualSpacing/>
     </w:pPr>
   </w:style>
+  <w:style w:type="character" w:customStyle="1" w:styleId="hljs-number">
+    <w:name w:val="hljs-number"/>
+    <w:basedOn w:val="DefaultParagraphFont"/>
+    <w:rsid w:val="00D85E7C"/>
+  </w:style>
+  <w:style w:type="character" w:styleId="Hyperlink">
+    <w:name w:val="Hyperlink"/>
+    <w:basedOn w:val="DefaultParagraphFont"/>
+    <w:uiPriority w:val="99"/>
+    <w:unhideWhenUsed/>
+    <w:rsid w:val="0031061B"/>
+    <w:rPr>
+      <w:color w:val="0563C1" w:themeColor="hyperlink"/>
+      <w:u w:val="single"/>
+    </w:rPr>
+  </w:style>
+  <w:style w:type="character" w:styleId="UnresolvedMention">
+    <w:name w:val="Unresolved Mention"/>
+    <w:basedOn w:val="DefaultParagraphFont"/>
+    <w:uiPriority w:val="99"/>
+    <w:semiHidden/>
+    <w:unhideWhenUsed/>
+    <w:rsid w:val="0031061B"/>
+    <w:rPr>
+      <w:color w:val="605E5C"/>
+      <w:shd w:val="clear" w:color="auto" w:fill="E1DFDD"/>
+    </w:rPr>
+  </w:style>
 </w:styles>
 </file>
 
@@ -1493,4 +3232,16 @@
     </a:ext>
   </a:extLst>
 </a:theme>
+</file>
+
+<file path=customXml/item1.xml><?xml version="1.0" encoding="utf-8"?>
+<b:Sources xmlns:b="http://schemas.openxmlformats.org/officeDocument/2006/bibliography" xmlns="http://schemas.openxmlformats.org/officeDocument/2006/bibliography" SelectedStyle="/APASixthEditionOfficeOnline.xsl" StyleName="APA" Version="6"/>
+</file>
+
+<file path=customXml/itemProps1.xml><?xml version="1.0" encoding="utf-8"?>
+<ds:datastoreItem xmlns:ds="http://schemas.openxmlformats.org/officeDocument/2006/customXml" ds:itemID="{C29D586E-8E6C-2E47-9B2A-7CF3B82EBB4D}">
+  <ds:schemaRefs>
+    <ds:schemaRef ds:uri="http://schemas.openxmlformats.org/officeDocument/2006/bibliography"/>
+  </ds:schemaRefs>
+</ds:datastoreItem>
 </file>